--- a/doc/sn规范.docx
+++ b/doc/sn规范.docx
@@ -418,7 +418,7 @@
     </w:p>
     <w:tbl>
       <w:tblPr>
-        <w:tblStyle w:val="4-4"/>
+        <w:tblStyle w:val="4-41"/>
         <w:tblW w:w="0" w:type="auto"/>
         <w:tblLook w:val="04A0" w:firstRow="1" w:lastRow="0" w:firstColumn="1" w:lastColumn="0" w:noHBand="0" w:noVBand="1"/>
       </w:tblPr>
@@ -521,6 +521,9 @@
           <w:tcPr>
             <w:cnfStyle w:val="001000000000" w:firstRow="0" w:lastRow="0" w:firstColumn="1" w:lastColumn="0" w:oddVBand="0" w:evenVBand="0" w:oddHBand="0" w:evenHBand="0" w:firstRowFirstColumn="0" w:firstRowLastColumn="0" w:lastRowFirstColumn="0" w:lastRowLastColumn="0"/>
             <w:tcW w:w="2091" w:type="dxa"/>
+            <w:tcBorders>
+              <w:bottom w:val="single" w:sz="4" w:space="0" w:color="FFD966" w:themeColor="accent4" w:themeTint="99"/>
+            </w:tcBorders>
           </w:tcPr>
           <w:p>
             <w:pPr>
@@ -551,6 +554,9 @@
         <w:tc>
           <w:tcPr>
             <w:tcW w:w="2091" w:type="dxa"/>
+            <w:tcBorders>
+              <w:bottom w:val="single" w:sz="4" w:space="0" w:color="FFD966" w:themeColor="accent4" w:themeTint="99"/>
+            </w:tcBorders>
           </w:tcPr>
           <w:p>
             <w:pPr>
@@ -572,6 +578,9 @@
         <w:tc>
           <w:tcPr>
             <w:tcW w:w="2091" w:type="dxa"/>
+            <w:tcBorders>
+              <w:bottom w:val="single" w:sz="4" w:space="0" w:color="FFD966" w:themeColor="accent4" w:themeTint="99"/>
+            </w:tcBorders>
           </w:tcPr>
           <w:p>
             <w:pPr>
@@ -600,6 +609,9 @@
         <w:tc>
           <w:tcPr>
             <w:tcW w:w="2091" w:type="dxa"/>
+            <w:tcBorders>
+              <w:bottom w:val="single" w:sz="4" w:space="0" w:color="FFD966" w:themeColor="accent4" w:themeTint="99"/>
+            </w:tcBorders>
           </w:tcPr>
           <w:p>
             <w:pPr>
@@ -621,6 +633,9 @@
         <w:tc>
           <w:tcPr>
             <w:tcW w:w="2092" w:type="dxa"/>
+            <w:tcBorders>
+              <w:bottom w:val="single" w:sz="4" w:space="0" w:color="FFD966" w:themeColor="accent4" w:themeTint="99"/>
+            </w:tcBorders>
           </w:tcPr>
           <w:p>
             <w:pPr>
@@ -641,6 +656,130 @@
                 <w:szCs w:val="21"/>
               </w:rPr>
               <w:t>lex</w:t>
+            </w:r>
+          </w:p>
+        </w:tc>
+      </w:tr>
+      <w:tr>
+        <w:trPr>
+          <w:trHeight w:val="612"/>
+        </w:trPr>
+        <w:tc>
+          <w:tcPr>
+            <w:cnfStyle w:val="001000000000" w:firstRow="0" w:lastRow="0" w:firstColumn="1" w:lastColumn="0" w:oddVBand="0" w:evenVBand="0" w:oddHBand="0" w:evenHBand="0" w:firstRowFirstColumn="0" w:firstRowLastColumn="0" w:lastRowFirstColumn="0" w:lastRowLastColumn="0"/>
+            <w:tcW w:w="2091" w:type="dxa"/>
+            <w:shd w:val="clear" w:color="auto" w:fill="FFF2CC" w:themeFill="accent4" w:themeFillTint="33"/>
+          </w:tcPr>
+          <w:p>
+            <w:pPr>
+              <w:rPr>
+                <w:rFonts w:ascii="宋体" w:eastAsia="宋体" w:hAnsi="宋体"/>
+                <w:b w:val="0"/>
+                <w:szCs w:val="21"/>
+              </w:rPr>
+            </w:pPr>
+            <w:r>
+              <w:rPr>
+                <w:rFonts w:ascii="宋体" w:eastAsia="宋体" w:hAnsi="宋体" w:hint="eastAsia"/>
+                <w:b w:val="0"/>
+                <w:szCs w:val="21"/>
+              </w:rPr>
+              <w:t>20200822</w:t>
+            </w:r>
+          </w:p>
+        </w:tc>
+        <w:tc>
+          <w:tcPr>
+            <w:tcW w:w="2091" w:type="dxa"/>
+            <w:shd w:val="clear" w:color="auto" w:fill="FFF2CC" w:themeFill="accent4" w:themeFillTint="33"/>
+          </w:tcPr>
+          <w:p>
+            <w:pPr>
+              <w:cnfStyle w:val="000000000000" w:firstRow="0" w:lastRow="0" w:firstColumn="0" w:lastColumn="0" w:oddVBand="0" w:evenVBand="0" w:oddHBand="0" w:evenHBand="0" w:firstRowFirstColumn="0" w:firstRowLastColumn="0" w:lastRowFirstColumn="0" w:lastRowLastColumn="0"/>
+              <w:rPr>
+                <w:rFonts w:ascii="宋体" w:eastAsia="宋体" w:hAnsi="宋体"/>
+                <w:szCs w:val="21"/>
+              </w:rPr>
+            </w:pPr>
+            <w:r>
+              <w:rPr>
+                <w:rFonts w:ascii="宋体" w:eastAsia="宋体" w:hAnsi="宋体"/>
+                <w:szCs w:val="21"/>
+              </w:rPr>
+              <w:t>0.</w:t>
+            </w:r>
+            <w:r>
+              <w:rPr>
+                <w:rFonts w:ascii="宋体" w:eastAsia="宋体" w:hAnsi="宋体" w:hint="eastAsia"/>
+                <w:szCs w:val="21"/>
+              </w:rPr>
+              <w:t>2</w:t>
+            </w:r>
+          </w:p>
+        </w:tc>
+        <w:tc>
+          <w:tcPr>
+            <w:tcW w:w="2091" w:type="dxa"/>
+            <w:shd w:val="clear" w:color="auto" w:fill="FFF2CC" w:themeFill="accent4" w:themeFillTint="33"/>
+          </w:tcPr>
+          <w:p>
+            <w:pPr>
+              <w:cnfStyle w:val="000000000000" w:firstRow="0" w:lastRow="0" w:firstColumn="0" w:lastColumn="0" w:oddVBand="0" w:evenVBand="0" w:oddHBand="0" w:evenHBand="0" w:firstRowFirstColumn="0" w:firstRowLastColumn="0" w:lastRowFirstColumn="0" w:lastRowLastColumn="0"/>
+              <w:rPr>
+                <w:rFonts w:ascii="宋体" w:eastAsia="宋体" w:hAnsi="宋体"/>
+                <w:szCs w:val="21"/>
+              </w:rPr>
+            </w:pPr>
+            <w:r>
+              <w:rPr>
+                <w:rFonts w:ascii="宋体" w:eastAsia="宋体" w:hAnsi="宋体" w:hint="eastAsia"/>
+                <w:szCs w:val="21"/>
+              </w:rPr>
+              <w:t>第二章</w:t>
+            </w:r>
+          </w:p>
+        </w:tc>
+        <w:tc>
+          <w:tcPr>
+            <w:tcW w:w="2091" w:type="dxa"/>
+            <w:shd w:val="clear" w:color="auto" w:fill="FFF2CC" w:themeFill="accent4" w:themeFillTint="33"/>
+          </w:tcPr>
+          <w:p>
+            <w:pPr>
+              <w:cnfStyle w:val="000000000000" w:firstRow="0" w:lastRow="0" w:firstColumn="0" w:lastColumn="0" w:oddVBand="0" w:evenVBand="0" w:oddHBand="0" w:evenHBand="0" w:firstRowFirstColumn="0" w:firstRowLastColumn="0" w:lastRowFirstColumn="0" w:lastRowLastColumn="0"/>
+              <w:rPr>
+                <w:rFonts w:ascii="宋体" w:eastAsia="宋体" w:hAnsi="宋体"/>
+                <w:szCs w:val="21"/>
+              </w:rPr>
+            </w:pPr>
+            <w:r>
+              <w:rPr>
+                <w:rFonts w:ascii="宋体" w:eastAsia="宋体" w:hAnsi="宋体" w:hint="eastAsia"/>
+                <w:szCs w:val="21"/>
+              </w:rPr>
+              <w:t>产品ID新增一位表示型号</w:t>
+            </w:r>
+          </w:p>
+        </w:tc>
+        <w:tc>
+          <w:tcPr>
+            <w:tcW w:w="2092" w:type="dxa"/>
+            <w:shd w:val="clear" w:color="auto" w:fill="FFF2CC" w:themeFill="accent4" w:themeFillTint="33"/>
+          </w:tcPr>
+          <w:p>
+            <w:pPr>
+              <w:cnfStyle w:val="000000000000" w:firstRow="0" w:lastRow="0" w:firstColumn="0" w:lastColumn="0" w:oddVBand="0" w:evenVBand="0" w:oddHBand="0" w:evenHBand="0" w:firstRowFirstColumn="0" w:firstRowLastColumn="0" w:lastRowFirstColumn="0" w:lastRowLastColumn="0"/>
+              <w:rPr>
+                <w:rFonts w:ascii="宋体" w:eastAsia="宋体" w:hAnsi="宋体"/>
+                <w:szCs w:val="21"/>
+              </w:rPr>
+            </w:pPr>
+            <w:r>
+              <w:rPr>
+                <w:rFonts w:ascii="宋体" w:eastAsia="宋体" w:hAnsi="宋体" w:hint="eastAsia"/>
+                <w:szCs w:val="21"/>
+              </w:rPr>
+              <w:t>郑喜明</w:t>
             </w:r>
           </w:p>
         </w:tc>
@@ -689,8 +828,10 @@
         </w:rPr>
         <w:t>的</w:t>
       </w:r>
+      <w:bookmarkStart w:id="2" w:name="_GoBack"/>
       <w:bookmarkEnd w:id="0"/>
       <w:bookmarkEnd w:id="1"/>
+      <w:bookmarkEnd w:id="2"/>
     </w:p>
     <w:p>
       <w:pPr>
@@ -712,8 +853,6 @@
         </w:rPr>
         <w:t>规范</w:t>
       </w:r>
-      <w:bookmarkStart w:id="2" w:name="_GoBack"/>
-      <w:bookmarkEnd w:id="2"/>
       <w:r>
         <w:rPr>
           <w:rFonts w:ascii="微软雅黑" w:hAnsi="微软雅黑" w:hint="eastAsia"/>
@@ -724,7 +863,6 @@
         <w:t>SN号编码规则，实现产品SN号的科学性，追溯性、延续性，以便于产品的识别、归类、管理。</w:t>
       </w:r>
     </w:p>
-    <w:p/>
     <w:p>
       <w:pPr>
         <w:pStyle w:val="2"/>
@@ -754,6 +892,9 @@
       </w:r>
     </w:p>
     <w:p>
+      <w:pPr>
+        <w:ind w:firstLineChars="200" w:firstLine="420"/>
+      </w:pPr>
       <w:r>
         <w:rPr>
           <w:rFonts w:hint="eastAsia"/>
@@ -767,7 +908,7 @@
         <w:t>1</w:t>
       </w:r>
       <w:r>
-        <w:t>2</w:t>
+        <w:t>3</w:t>
       </w:r>
       <w:r>
         <w:rPr>
@@ -814,7 +955,7 @@
     </w:p>
     <w:tbl>
       <w:tblPr>
-        <w:tblStyle w:val="4-4"/>
+        <w:tblStyle w:val="4-41"/>
         <w:tblW w:w="0" w:type="auto"/>
         <w:jc w:val="center"/>
         <w:tblLook w:val="04A0" w:firstRow="1" w:lastRow="0" w:firstColumn="1" w:lastColumn="0" w:noHBand="0" w:noVBand="1"/>
@@ -1019,7 +1160,7 @@
                 <w:rFonts w:hint="eastAsia"/>
                 <w:b w:val="0"/>
               </w:rPr>
-              <w:t>2</w:t>
+              <w:t>3</w:t>
             </w:r>
             <w:r>
               <w:rPr>
@@ -1098,7 +1239,6 @@
         </w:tc>
       </w:tr>
     </w:tbl>
-    <w:p/>
     <w:p>
       <w:pPr>
         <w:pStyle w:val="3"/>
@@ -1115,21 +1255,302 @@
         </w:rPr>
         <w:t>ID</w:t>
       </w:r>
+      <w:r>
+        <w:rPr>
+          <w:rFonts w:hint="eastAsia"/>
+        </w:rPr>
+        <w:t xml:space="preserve">    </w:t>
+      </w:r>
+    </w:p>
+    <w:p>
+      <w:pPr>
+        <w:ind w:firstLineChars="200" w:firstLine="420"/>
+      </w:pPr>
+      <w:r>
+        <w:rPr>
+          <w:rFonts w:hint="eastAsia"/>
+        </w:rPr>
+        <w:t>第</w:t>
+      </w:r>
+      <w:r>
+        <w:rPr>
+          <w:rFonts w:hint="eastAsia"/>
+        </w:rPr>
+        <w:t>1</w:t>
+      </w:r>
+      <w:r>
+        <w:rPr>
+          <w:rFonts w:hint="eastAsia"/>
+        </w:rPr>
+        <w:t>位标识产品品类，目前只有</w:t>
+      </w:r>
+      <w:r>
+        <w:rPr>
+          <w:rFonts w:hint="eastAsia"/>
+        </w:rPr>
+        <w:t>A</w:t>
+      </w:r>
+      <w:r>
+        <w:t>(</w:t>
+      </w:r>
+      <w:r>
+        <w:rPr>
+          <w:rFonts w:hint="eastAsia"/>
+        </w:rPr>
+        <w:t>开关控制器品类</w:t>
+      </w:r>
+      <w:r>
+        <w:t>)</w:t>
+      </w:r>
+      <w:r>
+        <w:rPr>
+          <w:rFonts w:hint="eastAsia"/>
+        </w:rPr>
+        <w:t>，第</w:t>
+      </w:r>
+      <w:r>
+        <w:rPr>
+          <w:rFonts w:hint="eastAsia"/>
+        </w:rPr>
+        <w:t>2</w:t>
+      </w:r>
+      <w:r>
+        <w:rPr>
+          <w:rFonts w:hint="eastAsia"/>
+        </w:rPr>
+        <w:t>位标识产品系列</w:t>
+      </w:r>
+      <w:r>
+        <w:rPr>
+          <w:rFonts w:hint="eastAsia"/>
+        </w:rPr>
+        <w:t>，</w:t>
+      </w:r>
+      <w:r>
+        <w:rPr>
+          <w:rFonts w:hint="eastAsia"/>
+        </w:rPr>
+        <w:t>第</w:t>
+      </w:r>
+      <w:r>
+        <w:rPr>
+          <w:rFonts w:hint="eastAsia"/>
+        </w:rPr>
+        <w:t>3</w:t>
+      </w:r>
+      <w:r>
+        <w:rPr>
+          <w:rFonts w:hint="eastAsia"/>
+        </w:rPr>
+        <w:t>位标识产品型号。</w:t>
+      </w:r>
     </w:p>
     <w:tbl>
       <w:tblPr>
-        <w:tblStyle w:val="4-4"/>
+        <w:tblStyle w:val="4-41"/>
         <w:tblW w:w="0" w:type="auto"/>
         <w:jc w:val="center"/>
         <w:tblLook w:val="04A0" w:firstRow="1" w:lastRow="0" w:firstColumn="1" w:lastColumn="0" w:noHBand="0" w:noVBand="1"/>
       </w:tblPr>
       <w:tblGrid>
-        <w:gridCol w:w="1514"/>
-        <w:gridCol w:w="1514"/>
-        <w:gridCol w:w="1518"/>
-        <w:gridCol w:w="1509"/>
-        <w:gridCol w:w="1878"/>
-        <w:gridCol w:w="1701"/>
+        <w:gridCol w:w="1177"/>
+        <w:gridCol w:w="5689"/>
+      </w:tblGrid>
+      <w:tr>
+        <w:trPr>
+          <w:cnfStyle w:val="100000000000" w:firstRow="1" w:lastRow="0" w:firstColumn="0" w:lastColumn="0" w:oddVBand="0" w:evenVBand="0" w:oddHBand="0" w:evenHBand="0" w:firstRowFirstColumn="0" w:firstRowLastColumn="0" w:lastRowFirstColumn="0" w:lastRowLastColumn="0"/>
+          <w:trHeight w:val="302"/>
+          <w:jc w:val="center"/>
+        </w:trPr>
+        <w:tc>
+          <w:tcPr>
+            <w:cnfStyle w:val="001000000000" w:firstRow="0" w:lastRow="0" w:firstColumn="1" w:lastColumn="0" w:oddVBand="0" w:evenVBand="0" w:oddHBand="0" w:evenHBand="0" w:firstRowFirstColumn="0" w:firstRowLastColumn="0" w:lastRowFirstColumn="0" w:lastRowLastColumn="0"/>
+            <w:tcW w:w="6866" w:type="dxa"/>
+            <w:gridSpan w:val="2"/>
+          </w:tcPr>
+          <w:p>
+            <w:pPr>
+              <w:jc w:val="center"/>
+            </w:pPr>
+            <w:r>
+              <w:rPr>
+                <w:rFonts w:hint="eastAsia"/>
+              </w:rPr>
+              <w:t>前</w:t>
+            </w:r>
+            <w:r>
+              <w:rPr>
+                <w:rFonts w:hint="eastAsia"/>
+              </w:rPr>
+              <w:t>2</w:t>
+            </w:r>
+            <w:r>
+              <w:rPr>
+                <w:rFonts w:hint="eastAsia"/>
+              </w:rPr>
+              <w:t>位</w:t>
+            </w:r>
+          </w:p>
+        </w:tc>
+      </w:tr>
+      <w:tr>
+        <w:trPr>
+          <w:cnfStyle w:val="000000100000" w:firstRow="0" w:lastRow="0" w:firstColumn="0" w:lastColumn="0" w:oddVBand="0" w:evenVBand="0" w:oddHBand="1" w:evenHBand="0" w:firstRowFirstColumn="0" w:firstRowLastColumn="0" w:lastRowFirstColumn="0" w:lastRowLastColumn="0"/>
+          <w:trHeight w:val="340"/>
+          <w:jc w:val="center"/>
+        </w:trPr>
+        <w:tc>
+          <w:tcPr>
+            <w:cnfStyle w:val="001000000000" w:firstRow="0" w:lastRow="0" w:firstColumn="1" w:lastColumn="0" w:oddVBand="0" w:evenVBand="0" w:oddHBand="0" w:evenHBand="0" w:firstRowFirstColumn="0" w:firstRowLastColumn="0" w:lastRowFirstColumn="0" w:lastRowLastColumn="0"/>
+            <w:tcW w:w="1177" w:type="dxa"/>
+          </w:tcPr>
+          <w:p>
+            <w:pPr>
+              <w:jc w:val="center"/>
+              <w:rPr>
+                <w:rFonts w:ascii="微软雅黑" w:hAnsi="微软雅黑"/>
+                <w:b w:val="0"/>
+              </w:rPr>
+            </w:pPr>
+            <w:r>
+              <w:rPr>
+                <w:rFonts w:ascii="微软雅黑" w:hAnsi="微软雅黑" w:hint="eastAsia"/>
+                <w:b w:val="0"/>
+              </w:rPr>
+              <w:t>A0</w:t>
+            </w:r>
+          </w:p>
+        </w:tc>
+        <w:tc>
+          <w:tcPr>
+            <w:tcW w:w="5689" w:type="dxa"/>
+          </w:tcPr>
+          <w:p>
+            <w:pPr>
+              <w:jc w:val="center"/>
+              <w:cnfStyle w:val="000000100000" w:firstRow="0" w:lastRow="0" w:firstColumn="0" w:lastColumn="0" w:oddVBand="0" w:evenVBand="0" w:oddHBand="1" w:evenHBand="0" w:firstRowFirstColumn="0" w:firstRowLastColumn="0" w:lastRowFirstColumn="0" w:lastRowLastColumn="0"/>
+              <w:rPr>
+                <w:rFonts w:ascii="微软雅黑" w:hAnsi="微软雅黑"/>
+              </w:rPr>
+            </w:pPr>
+            <w:r>
+              <w:rPr>
+                <w:rFonts w:ascii="微软雅黑" w:hAnsi="微软雅黑" w:hint="eastAsia"/>
+              </w:rPr>
+              <w:t>单路控制器</w:t>
+            </w:r>
+          </w:p>
+        </w:tc>
+      </w:tr>
+      <w:tr>
+        <w:trPr>
+          <w:jc w:val="center"/>
+        </w:trPr>
+        <w:tc>
+          <w:tcPr>
+            <w:cnfStyle w:val="001000000000" w:firstRow="0" w:lastRow="0" w:firstColumn="1" w:lastColumn="0" w:oddVBand="0" w:evenVBand="0" w:oddHBand="0" w:evenHBand="0" w:firstRowFirstColumn="0" w:firstRowLastColumn="0" w:lastRowFirstColumn="0" w:lastRowLastColumn="0"/>
+            <w:tcW w:w="1177" w:type="dxa"/>
+          </w:tcPr>
+          <w:p>
+            <w:pPr>
+              <w:jc w:val="center"/>
+              <w:rPr>
+                <w:rFonts w:ascii="微软雅黑" w:hAnsi="微软雅黑"/>
+                <w:b w:val="0"/>
+              </w:rPr>
+            </w:pPr>
+            <w:r>
+              <w:rPr>
+                <w:rFonts w:ascii="微软雅黑" w:hAnsi="微软雅黑" w:hint="eastAsia"/>
+                <w:b w:val="0"/>
+              </w:rPr>
+              <w:t>A1</w:t>
+            </w:r>
+          </w:p>
+        </w:tc>
+        <w:tc>
+          <w:tcPr>
+            <w:tcW w:w="5689" w:type="dxa"/>
+          </w:tcPr>
+          <w:p>
+            <w:pPr>
+              <w:jc w:val="center"/>
+              <w:cnfStyle w:val="000000000000" w:firstRow="0" w:lastRow="0" w:firstColumn="0" w:lastColumn="0" w:oddVBand="0" w:evenVBand="0" w:oddHBand="0" w:evenHBand="0" w:firstRowFirstColumn="0" w:firstRowLastColumn="0" w:lastRowFirstColumn="0" w:lastRowLastColumn="0"/>
+              <w:rPr>
+                <w:rFonts w:ascii="微软雅黑" w:hAnsi="微软雅黑"/>
+              </w:rPr>
+            </w:pPr>
+            <w:r>
+              <w:rPr>
+                <w:rFonts w:ascii="微软雅黑" w:hAnsi="微软雅黑" w:hint="eastAsia"/>
+              </w:rPr>
+              <w:t>双路控制器</w:t>
+            </w:r>
+          </w:p>
+        </w:tc>
+      </w:tr>
+      <w:tr>
+        <w:trPr>
+          <w:cnfStyle w:val="000000100000" w:firstRow="0" w:lastRow="0" w:firstColumn="0" w:lastColumn="0" w:oddVBand="0" w:evenVBand="0" w:oddHBand="1" w:evenHBand="0" w:firstRowFirstColumn="0" w:firstRowLastColumn="0" w:lastRowFirstColumn="0" w:lastRowLastColumn="0"/>
+          <w:trHeight w:val="147"/>
+          <w:jc w:val="center"/>
+        </w:trPr>
+        <w:tc>
+          <w:tcPr>
+            <w:cnfStyle w:val="001000000000" w:firstRow="0" w:lastRow="0" w:firstColumn="1" w:lastColumn="0" w:oddVBand="0" w:evenVBand="0" w:oddHBand="0" w:evenHBand="0" w:firstRowFirstColumn="0" w:firstRowLastColumn="0" w:lastRowFirstColumn="0" w:lastRowLastColumn="0"/>
+            <w:tcW w:w="1177" w:type="dxa"/>
+          </w:tcPr>
+          <w:p>
+            <w:pPr>
+              <w:jc w:val="center"/>
+              <w:rPr>
+                <w:rFonts w:ascii="微软雅黑" w:hAnsi="微软雅黑"/>
+                <w:b w:val="0"/>
+              </w:rPr>
+            </w:pPr>
+            <w:r>
+              <w:rPr>
+                <w:rFonts w:ascii="微软雅黑" w:hAnsi="微软雅黑" w:hint="eastAsia"/>
+                <w:b w:val="0"/>
+              </w:rPr>
+              <w:t>A2</w:t>
+            </w:r>
+          </w:p>
+        </w:tc>
+        <w:tc>
+          <w:tcPr>
+            <w:tcW w:w="5689" w:type="dxa"/>
+          </w:tcPr>
+          <w:p>
+            <w:pPr>
+              <w:jc w:val="center"/>
+              <w:cnfStyle w:val="000000100000" w:firstRow="0" w:lastRow="0" w:firstColumn="0" w:lastColumn="0" w:oddVBand="0" w:evenVBand="0" w:oddHBand="1" w:evenHBand="0" w:firstRowFirstColumn="0" w:firstRowLastColumn="0" w:lastRowFirstColumn="0" w:lastRowLastColumn="0"/>
+              <w:rPr>
+                <w:rFonts w:ascii="微软雅黑" w:hAnsi="微软雅黑"/>
+              </w:rPr>
+            </w:pPr>
+            <w:r>
+              <w:rPr>
+                <w:rFonts w:ascii="微软雅黑" w:hAnsi="微软雅黑" w:hint="eastAsia"/>
+              </w:rPr>
+              <w:t>四路控制器</w:t>
+            </w:r>
+          </w:p>
+        </w:tc>
+      </w:tr>
+    </w:tbl>
+    <w:p/>
+    <w:tbl>
+      <w:tblPr>
+        <w:tblStyle w:val="4-41"/>
+        <w:tblW w:w="0" w:type="auto"/>
+        <w:jc w:val="center"/>
+        <w:tblLook w:val="04A0" w:firstRow="1" w:lastRow="0" w:firstColumn="1" w:lastColumn="0" w:noHBand="0" w:noVBand="1"/>
+      </w:tblPr>
+      <w:tblGrid>
+        <w:gridCol w:w="1179"/>
+        <w:gridCol w:w="5669"/>
+        <w:gridCol w:w="18"/>
       </w:tblGrid>
       <w:tr>
         <w:trPr>
@@ -1139,7 +1560,8 @@
         <w:tc>
           <w:tcPr>
             <w:cnfStyle w:val="001000000000" w:firstRow="0" w:lastRow="0" w:firstColumn="1" w:lastColumn="0" w:oddVBand="0" w:evenVBand="0" w:oddHBand="0" w:evenHBand="0" w:firstRowFirstColumn="0" w:firstRowLastColumn="0" w:lastRowFirstColumn="0" w:lastRowLastColumn="0"/>
-            <w:tcW w:w="1514" w:type="dxa"/>
+            <w:tcW w:w="6866" w:type="dxa"/>
+            <w:gridSpan w:val="3"/>
           </w:tcPr>
           <w:p>
             <w:pPr>
@@ -1149,225 +1571,456 @@
               <w:rPr>
                 <w:rFonts w:hint="eastAsia"/>
               </w:rPr>
-              <w:t>单控开关</w:t>
-            </w:r>
-          </w:p>
-        </w:tc>
-        <w:tc>
-          <w:tcPr>
-            <w:tcW w:w="1514" w:type="dxa"/>
-          </w:tcPr>
-          <w:p>
-            <w:pPr>
-              <w:jc w:val="center"/>
-              <w:cnfStyle w:val="100000000000" w:firstRow="1" w:lastRow="0" w:firstColumn="0" w:lastColumn="0" w:oddVBand="0" w:evenVBand="0" w:oddHBand="0" w:evenHBand="0" w:firstRowFirstColumn="0" w:firstRowLastColumn="0" w:lastRowFirstColumn="0" w:lastRowLastColumn="0"/>
-            </w:pPr>
+              <w:t>第</w:t>
+            </w:r>
             <w:r>
               <w:rPr>
                 <w:rFonts w:hint="eastAsia"/>
               </w:rPr>
-              <w:t>双控开关</w:t>
-            </w:r>
-          </w:p>
-        </w:tc>
-        <w:tc>
-          <w:tcPr>
-            <w:tcW w:w="1518" w:type="dxa"/>
-          </w:tcPr>
-          <w:p>
-            <w:pPr>
-              <w:jc w:val="center"/>
-              <w:cnfStyle w:val="100000000000" w:firstRow="1" w:lastRow="0" w:firstColumn="0" w:lastColumn="0" w:oddVBand="0" w:evenVBand="0" w:oddHBand="0" w:evenHBand="0" w:firstRowFirstColumn="0" w:firstRowLastColumn="0" w:lastRowFirstColumn="0" w:lastRowLastColumn="0"/>
-            </w:pPr>
+              <w:t>3</w:t>
+            </w:r>
             <w:r>
               <w:rPr>
                 <w:rFonts w:hint="eastAsia"/>
               </w:rPr>
-              <w:t>三控开关</w:t>
-            </w:r>
-          </w:p>
-        </w:tc>
-        <w:tc>
-          <w:tcPr>
-            <w:tcW w:w="1509" w:type="dxa"/>
-          </w:tcPr>
-          <w:p>
-            <w:pPr>
-              <w:jc w:val="center"/>
-              <w:cnfStyle w:val="100000000000" w:firstRow="1" w:lastRow="0" w:firstColumn="0" w:lastColumn="0" w:oddVBand="0" w:evenVBand="0" w:oddHBand="0" w:evenHBand="0" w:firstRowFirstColumn="0" w:firstRowLastColumn="0" w:lastRowFirstColumn="0" w:lastRowLastColumn="0"/>
-            </w:pPr>
-            <w:r>
-              <w:rPr>
-                <w:rFonts w:hint="eastAsia"/>
-              </w:rPr>
-              <w:t>单控带温湿度</w:t>
-            </w:r>
-          </w:p>
-        </w:tc>
-        <w:tc>
-          <w:tcPr>
-            <w:tcW w:w="1878" w:type="dxa"/>
-          </w:tcPr>
-          <w:p>
-            <w:pPr>
-              <w:jc w:val="center"/>
-              <w:cnfStyle w:val="100000000000" w:firstRow="1" w:lastRow="0" w:firstColumn="0" w:lastColumn="0" w:oddVBand="0" w:evenVBand="0" w:oddHBand="0" w:evenHBand="0" w:firstRowFirstColumn="0" w:firstRowLastColumn="0" w:lastRowFirstColumn="0" w:lastRowLastColumn="0"/>
-            </w:pPr>
-            <w:r>
-              <w:rPr>
-                <w:rFonts w:hint="eastAsia"/>
-              </w:rPr>
-              <w:t>双控带温湿度</w:t>
-            </w:r>
-          </w:p>
-        </w:tc>
-        <w:tc>
-          <w:tcPr>
-            <w:tcW w:w="1701" w:type="dxa"/>
-          </w:tcPr>
-          <w:p>
-            <w:pPr>
-              <w:jc w:val="center"/>
-              <w:cnfStyle w:val="100000000000" w:firstRow="1" w:lastRow="0" w:firstColumn="0" w:lastColumn="0" w:oddVBand="0" w:evenVBand="0" w:oddHBand="0" w:evenHBand="0" w:firstRowFirstColumn="0" w:firstRowLastColumn="0" w:lastRowFirstColumn="0" w:lastRowLastColumn="0"/>
-            </w:pPr>
-            <w:r>
-              <w:rPr>
-                <w:rFonts w:hint="eastAsia"/>
-              </w:rPr>
-              <w:t>三控带温湿度</w:t>
+              <w:t>位</w:t>
             </w:r>
           </w:p>
         </w:tc>
       </w:tr>
       <w:tr>
         <w:trPr>
+          <w:gridAfter w:val="1"/>
           <w:cnfStyle w:val="000000100000" w:firstRow="0" w:lastRow="0" w:firstColumn="0" w:lastColumn="0" w:oddVBand="0" w:evenVBand="0" w:oddHBand="1" w:evenHBand="0" w:firstRowFirstColumn="0" w:firstRowLastColumn="0" w:lastRowFirstColumn="0" w:lastRowLastColumn="0"/>
+          <w:wAfter w:w="18" w:type="dxa"/>
           <w:jc w:val="center"/>
         </w:trPr>
         <w:tc>
           <w:tcPr>
             <w:cnfStyle w:val="001000000000" w:firstRow="0" w:lastRow="0" w:firstColumn="1" w:lastColumn="0" w:oddVBand="0" w:evenVBand="0" w:oddHBand="0" w:evenHBand="0" w:firstRowFirstColumn="0" w:firstRowLastColumn="0" w:lastRowFirstColumn="0" w:lastRowLastColumn="0"/>
-            <w:tcW w:w="1514" w:type="dxa"/>
-          </w:tcPr>
-          <w:p>
-            <w:pPr>
-              <w:jc w:val="center"/>
-              <w:rPr>
+            <w:tcW w:w="1179" w:type="dxa"/>
+          </w:tcPr>
+          <w:p>
+            <w:pPr>
+              <w:jc w:val="center"/>
+              <w:rPr>
+                <w:rFonts w:ascii="微软雅黑" w:hAnsi="微软雅黑"/>
                 <w:b w:val="0"/>
               </w:rPr>
             </w:pPr>
             <w:r>
               <w:rPr>
+                <w:rFonts w:ascii="微软雅黑" w:hAnsi="微软雅黑" w:hint="eastAsia"/>
+                <w:b w:val="0"/>
+              </w:rPr>
+              <w:t>A</w:t>
+            </w:r>
+          </w:p>
+        </w:tc>
+        <w:tc>
+          <w:tcPr>
+            <w:tcW w:w="5669" w:type="dxa"/>
+          </w:tcPr>
+          <w:p>
+            <w:pPr>
+              <w:cnfStyle w:val="000000100000" w:firstRow="0" w:lastRow="0" w:firstColumn="0" w:lastColumn="0" w:oddVBand="0" w:evenVBand="0" w:oddHBand="1" w:evenHBand="0" w:firstRowFirstColumn="0" w:firstRowLastColumn="0" w:lastRowFirstColumn="0" w:lastRowLastColumn="0"/>
+            </w:pPr>
+            <w:r>
+              <w:rPr>
                 <w:rFonts w:hint="eastAsia"/>
+              </w:rPr>
+              <w:t>一路控制器</w:t>
+            </w:r>
+            <w:r>
+              <w:rPr>
+                <w:rFonts w:hint="eastAsia"/>
+              </w:rPr>
+              <w:t>+</w:t>
+            </w:r>
+            <w:r>
+              <w:rPr>
+                <w:rFonts w:hint="eastAsia"/>
+              </w:rPr>
+              <w:t>手动开关</w:t>
+            </w:r>
+            <w:r>
+              <w:rPr>
+                <w:rFonts w:hint="eastAsia"/>
+              </w:rPr>
+              <w:t>+</w:t>
+            </w:r>
+            <w:r>
+              <w:rPr>
+                <w:rFonts w:hint="eastAsia"/>
+              </w:rPr>
+              <w:t>信号输入</w:t>
+            </w:r>
+            <w:r>
+              <w:rPr>
+                <w:rFonts w:hint="eastAsia"/>
+              </w:rPr>
+              <w:t>+</w:t>
+            </w:r>
+            <w:r>
+              <w:rPr>
+                <w:rFonts w:hint="eastAsia"/>
+              </w:rPr>
+              <w:t>定时功能</w:t>
+            </w:r>
+          </w:p>
+        </w:tc>
+      </w:tr>
+      <w:tr>
+        <w:trPr>
+          <w:gridAfter w:val="1"/>
+          <w:wAfter w:w="18" w:type="dxa"/>
+          <w:jc w:val="center"/>
+        </w:trPr>
+        <w:tc>
+          <w:tcPr>
+            <w:cnfStyle w:val="001000000000" w:firstRow="0" w:lastRow="0" w:firstColumn="1" w:lastColumn="0" w:oddVBand="0" w:evenVBand="0" w:oddHBand="0" w:evenHBand="0" w:firstRowFirstColumn="0" w:firstRowLastColumn="0" w:lastRowFirstColumn="0" w:lastRowLastColumn="0"/>
+            <w:tcW w:w="1179" w:type="dxa"/>
+          </w:tcPr>
+          <w:p>
+            <w:pPr>
+              <w:jc w:val="center"/>
+              <w:rPr>
+                <w:rFonts w:ascii="微软雅黑" w:hAnsi="微软雅黑"/>
                 <w:b w:val="0"/>
               </w:rPr>
+            </w:pPr>
+            <w:r>
+              <w:rPr>
+                <w:rFonts w:ascii="微软雅黑" w:hAnsi="微软雅黑" w:hint="eastAsia"/>
+                <w:b w:val="0"/>
+              </w:rPr>
               <w:t>B</w:t>
             </w:r>
-            <w:r>
-              <w:rPr>
+          </w:p>
+        </w:tc>
+        <w:tc>
+          <w:tcPr>
+            <w:tcW w:w="5669" w:type="dxa"/>
+          </w:tcPr>
+          <w:p>
+            <w:pPr>
+              <w:cnfStyle w:val="000000000000" w:firstRow="0" w:lastRow="0" w:firstColumn="0" w:lastColumn="0" w:oddVBand="0" w:evenVBand="0" w:oddHBand="0" w:evenHBand="0" w:firstRowFirstColumn="0" w:firstRowLastColumn="0" w:lastRowFirstColumn="0" w:lastRowLastColumn="0"/>
+            </w:pPr>
+            <w:r>
+              <w:rPr>
+                <w:rFonts w:hint="eastAsia"/>
+              </w:rPr>
+              <w:t>一路控制器</w:t>
+            </w:r>
+            <w:r>
+              <w:rPr>
+                <w:rFonts w:hint="eastAsia"/>
+              </w:rPr>
+              <w:t>+</w:t>
+            </w:r>
+            <w:r>
+              <w:rPr>
+                <w:rFonts w:hint="eastAsia"/>
+              </w:rPr>
+              <w:t>手动开关</w:t>
+            </w:r>
+            <w:r>
+              <w:rPr>
+                <w:rFonts w:hint="eastAsia"/>
+              </w:rPr>
+              <w:t>+</w:t>
+            </w:r>
+            <w:r>
+              <w:rPr>
+                <w:rFonts w:hint="eastAsia"/>
+              </w:rPr>
+              <w:t>信号输入</w:t>
+            </w:r>
+            <w:r>
+              <w:rPr>
+                <w:rFonts w:hint="eastAsia"/>
+              </w:rPr>
+              <w:t>+</w:t>
+            </w:r>
+            <w:r>
+              <w:rPr>
+                <w:rFonts w:hint="eastAsia"/>
+              </w:rPr>
+              <w:t>定时功能</w:t>
+            </w:r>
+            <w:r>
+              <w:rPr>
+                <w:rFonts w:hint="eastAsia"/>
+              </w:rPr>
+              <w:t>+</w:t>
+            </w:r>
+            <w:r>
+              <w:rPr>
+                <w:rFonts w:hint="eastAsia"/>
+              </w:rPr>
+              <w:t>温湿度</w:t>
+            </w:r>
+          </w:p>
+        </w:tc>
+      </w:tr>
+      <w:tr>
+        <w:trPr>
+          <w:gridAfter w:val="1"/>
+          <w:cnfStyle w:val="000000100000" w:firstRow="0" w:lastRow="0" w:firstColumn="0" w:lastColumn="0" w:oddVBand="0" w:evenVBand="0" w:oddHBand="1" w:evenHBand="0" w:firstRowFirstColumn="0" w:firstRowLastColumn="0" w:lastRowFirstColumn="0" w:lastRowLastColumn="0"/>
+          <w:wAfter w:w="18" w:type="dxa"/>
+          <w:jc w:val="center"/>
+        </w:trPr>
+        <w:tc>
+          <w:tcPr>
+            <w:cnfStyle w:val="001000000000" w:firstRow="0" w:lastRow="0" w:firstColumn="1" w:lastColumn="0" w:oddVBand="0" w:evenVBand="0" w:oddHBand="0" w:evenHBand="0" w:firstRowFirstColumn="0" w:firstRowLastColumn="0" w:lastRowFirstColumn="0" w:lastRowLastColumn="0"/>
+            <w:tcW w:w="1179" w:type="dxa"/>
+          </w:tcPr>
+          <w:p>
+            <w:pPr>
+              <w:jc w:val="center"/>
+              <w:rPr>
+                <w:rFonts w:ascii="微软雅黑" w:hAnsi="微软雅黑"/>
                 <w:b w:val="0"/>
               </w:rPr>
-              <w:t>0</w:t>
-            </w:r>
-          </w:p>
-        </w:tc>
-        <w:tc>
-          <w:tcPr>
-            <w:tcW w:w="1514" w:type="dxa"/>
-          </w:tcPr>
-          <w:p>
-            <w:pPr>
-              <w:jc w:val="center"/>
+            </w:pPr>
+            <w:r>
+              <w:rPr>
+                <w:rFonts w:ascii="微软雅黑" w:hAnsi="微软雅黑" w:hint="eastAsia"/>
+                <w:b w:val="0"/>
+              </w:rPr>
+              <w:t>C</w:t>
+            </w:r>
+          </w:p>
+        </w:tc>
+        <w:tc>
+          <w:tcPr>
+            <w:tcW w:w="5669" w:type="dxa"/>
+          </w:tcPr>
+          <w:p>
+            <w:pPr>
               <w:cnfStyle w:val="000000100000" w:firstRow="0" w:lastRow="0" w:firstColumn="0" w:lastColumn="0" w:oddVBand="0" w:evenVBand="0" w:oddHBand="1" w:evenHBand="0" w:firstRowFirstColumn="0" w:firstRowLastColumn="0" w:lastRowFirstColumn="0" w:lastRowLastColumn="0"/>
             </w:pPr>
             <w:r>
               <w:rPr>
                 <w:rFonts w:hint="eastAsia"/>
               </w:rPr>
-              <w:t>C</w:t>
-            </w:r>
-            <w:r>
-              <w:t>1</w:t>
-            </w:r>
-          </w:p>
-        </w:tc>
-        <w:tc>
-          <w:tcPr>
-            <w:tcW w:w="1518" w:type="dxa"/>
-          </w:tcPr>
-          <w:p>
-            <w:pPr>
-              <w:jc w:val="center"/>
+              <w:t>两路控制器</w:t>
+            </w:r>
+            <w:r>
+              <w:rPr>
+                <w:rFonts w:hint="eastAsia"/>
+              </w:rPr>
+              <w:t>+2</w:t>
+            </w:r>
+            <w:r>
+              <w:rPr>
+                <w:rFonts w:hint="eastAsia"/>
+              </w:rPr>
+              <w:t>路手动开关</w:t>
+            </w:r>
+            <w:r>
+              <w:rPr>
+                <w:rFonts w:hint="eastAsia"/>
+              </w:rPr>
+              <w:t>+</w:t>
+            </w:r>
+            <w:r>
+              <w:rPr>
+                <w:rFonts w:hint="eastAsia"/>
+              </w:rPr>
+              <w:t>定时功能</w:t>
+            </w:r>
+          </w:p>
+        </w:tc>
+      </w:tr>
+      <w:tr>
+        <w:trPr>
+          <w:gridAfter w:val="1"/>
+          <w:wAfter w:w="18" w:type="dxa"/>
+          <w:jc w:val="center"/>
+        </w:trPr>
+        <w:tc>
+          <w:tcPr>
+            <w:cnfStyle w:val="001000000000" w:firstRow="0" w:lastRow="0" w:firstColumn="1" w:lastColumn="0" w:oddVBand="0" w:evenVBand="0" w:oddHBand="0" w:evenHBand="0" w:firstRowFirstColumn="0" w:firstRowLastColumn="0" w:lastRowFirstColumn="0" w:lastRowLastColumn="0"/>
+            <w:tcW w:w="1179" w:type="dxa"/>
+          </w:tcPr>
+          <w:p>
+            <w:pPr>
+              <w:jc w:val="center"/>
+              <w:rPr>
+                <w:rFonts w:ascii="微软雅黑" w:hAnsi="微软雅黑"/>
+                <w:b w:val="0"/>
+              </w:rPr>
+            </w:pPr>
+            <w:r>
+              <w:rPr>
+                <w:rFonts w:ascii="微软雅黑" w:hAnsi="微软雅黑" w:hint="eastAsia"/>
+                <w:b w:val="0"/>
+              </w:rPr>
+              <w:t>D</w:t>
+            </w:r>
+          </w:p>
+        </w:tc>
+        <w:tc>
+          <w:tcPr>
+            <w:tcW w:w="5669" w:type="dxa"/>
+          </w:tcPr>
+          <w:p>
+            <w:pPr>
+              <w:cnfStyle w:val="000000000000" w:firstRow="0" w:lastRow="0" w:firstColumn="0" w:lastColumn="0" w:oddVBand="0" w:evenVBand="0" w:oddHBand="0" w:evenHBand="0" w:firstRowFirstColumn="0" w:firstRowLastColumn="0" w:lastRowFirstColumn="0" w:lastRowLastColumn="0"/>
+            </w:pPr>
+            <w:r>
+              <w:rPr>
+                <w:rFonts w:hint="eastAsia"/>
+              </w:rPr>
+              <w:t>两路控制器</w:t>
+            </w:r>
+            <w:r>
+              <w:rPr>
+                <w:rFonts w:hint="eastAsia"/>
+              </w:rPr>
+              <w:t>+2</w:t>
+            </w:r>
+            <w:r>
+              <w:rPr>
+                <w:rFonts w:hint="eastAsia"/>
+              </w:rPr>
+              <w:t>路手动开关</w:t>
+            </w:r>
+            <w:r>
+              <w:rPr>
+                <w:rFonts w:hint="eastAsia"/>
+              </w:rPr>
+              <w:t>+</w:t>
+            </w:r>
+            <w:r>
+              <w:rPr>
+                <w:rFonts w:hint="eastAsia"/>
+              </w:rPr>
+              <w:t>信号输入</w:t>
+            </w:r>
+            <w:r>
+              <w:rPr>
+                <w:rFonts w:hint="eastAsia"/>
+              </w:rPr>
+              <w:t>+</w:t>
+            </w:r>
+            <w:r>
+              <w:rPr>
+                <w:rFonts w:hint="eastAsia"/>
+              </w:rPr>
+              <w:t>定时功能</w:t>
+            </w:r>
+            <w:r>
+              <w:rPr>
+                <w:rFonts w:hint="eastAsia"/>
+              </w:rPr>
+              <w:t>+</w:t>
+            </w:r>
+            <w:r>
+              <w:rPr>
+                <w:rFonts w:hint="eastAsia"/>
+              </w:rPr>
+              <w:t>温湿度</w:t>
+            </w:r>
+          </w:p>
+        </w:tc>
+      </w:tr>
+      <w:tr>
+        <w:trPr>
+          <w:gridAfter w:val="1"/>
+          <w:cnfStyle w:val="000000100000" w:firstRow="0" w:lastRow="0" w:firstColumn="0" w:lastColumn="0" w:oddVBand="0" w:evenVBand="0" w:oddHBand="1" w:evenHBand="0" w:firstRowFirstColumn="0" w:firstRowLastColumn="0" w:lastRowFirstColumn="0" w:lastRowLastColumn="0"/>
+          <w:wAfter w:w="18" w:type="dxa"/>
+          <w:jc w:val="center"/>
+        </w:trPr>
+        <w:tc>
+          <w:tcPr>
+            <w:cnfStyle w:val="001000000000" w:firstRow="0" w:lastRow="0" w:firstColumn="1" w:lastColumn="0" w:oddVBand="0" w:evenVBand="0" w:oddHBand="0" w:evenHBand="0" w:firstRowFirstColumn="0" w:firstRowLastColumn="0" w:lastRowFirstColumn="0" w:lastRowLastColumn="0"/>
+            <w:tcW w:w="1179" w:type="dxa"/>
+          </w:tcPr>
+          <w:p>
+            <w:pPr>
+              <w:jc w:val="center"/>
+              <w:rPr>
+                <w:rFonts w:ascii="微软雅黑" w:hAnsi="微软雅黑"/>
+                <w:b w:val="0"/>
+              </w:rPr>
+            </w:pPr>
+            <w:r>
+              <w:rPr>
+                <w:rFonts w:ascii="微软雅黑" w:hAnsi="微软雅黑"/>
+                <w:b w:val="0"/>
+              </w:rPr>
+              <w:t>E</w:t>
+            </w:r>
+          </w:p>
+        </w:tc>
+        <w:tc>
+          <w:tcPr>
+            <w:tcW w:w="5669" w:type="dxa"/>
+          </w:tcPr>
+          <w:p>
+            <w:pPr>
               <w:cnfStyle w:val="000000100000" w:firstRow="0" w:lastRow="0" w:firstColumn="0" w:lastColumn="0" w:oddVBand="0" w:evenVBand="0" w:oddHBand="1" w:evenHBand="0" w:firstRowFirstColumn="0" w:firstRowLastColumn="0" w:lastRowFirstColumn="0" w:lastRowLastColumn="0"/>
             </w:pPr>
             <w:r>
               <w:rPr>
                 <w:rFonts w:hint="eastAsia"/>
               </w:rPr>
-              <w:t>D</w:t>
-            </w:r>
-            <w:r>
-              <w:t>2</w:t>
-            </w:r>
-          </w:p>
-        </w:tc>
-        <w:tc>
-          <w:tcPr>
-            <w:tcW w:w="1509" w:type="dxa"/>
-          </w:tcPr>
-          <w:p>
-            <w:pPr>
-              <w:jc w:val="center"/>
-              <w:cnfStyle w:val="000000100000" w:firstRow="0" w:lastRow="0" w:firstColumn="0" w:lastColumn="0" w:oddVBand="0" w:evenVBand="0" w:oddHBand="1" w:evenHBand="0" w:firstRowFirstColumn="0" w:firstRowLastColumn="0" w:lastRowFirstColumn="0" w:lastRowLastColumn="0"/>
-            </w:pPr>
+              <w:t>四路控制器</w:t>
+            </w:r>
             <w:r>
               <w:rPr>
                 <w:rFonts w:hint="eastAsia"/>
               </w:rPr>
-              <w:t>E</w:t>
-            </w:r>
-            <w:r>
-              <w:t>3</w:t>
-            </w:r>
-          </w:p>
-        </w:tc>
-        <w:tc>
-          <w:tcPr>
-            <w:tcW w:w="1878" w:type="dxa"/>
-          </w:tcPr>
-          <w:p>
-            <w:pPr>
-              <w:jc w:val="center"/>
-              <w:cnfStyle w:val="000000100000" w:firstRow="0" w:lastRow="0" w:firstColumn="0" w:lastColumn="0" w:oddVBand="0" w:evenVBand="0" w:oddHBand="1" w:evenHBand="0" w:firstRowFirstColumn="0" w:firstRowLastColumn="0" w:lastRowFirstColumn="0" w:lastRowLastColumn="0"/>
-            </w:pPr>
+              <w:t>+4</w:t>
+            </w:r>
             <w:r>
               <w:rPr>
                 <w:rFonts w:hint="eastAsia"/>
               </w:rPr>
-              <w:t>F</w:t>
-            </w:r>
-            <w:r>
-              <w:t>4</w:t>
-            </w:r>
-          </w:p>
-        </w:tc>
-        <w:tc>
-          <w:tcPr>
-            <w:tcW w:w="1701" w:type="dxa"/>
-          </w:tcPr>
-          <w:p>
-            <w:pPr>
-              <w:jc w:val="center"/>
-              <w:cnfStyle w:val="000000100000" w:firstRow="0" w:lastRow="0" w:firstColumn="0" w:lastColumn="0" w:oddVBand="0" w:evenVBand="0" w:oddHBand="1" w:evenHBand="0" w:firstRowFirstColumn="0" w:firstRowLastColumn="0" w:lastRowFirstColumn="0" w:lastRowLastColumn="0"/>
-            </w:pPr>
-            <w:r>
-              <w:t>G4</w:t>
+              <w:t>路手动开关</w:t>
+            </w:r>
+            <w:r>
+              <w:rPr>
+                <w:rFonts w:hint="eastAsia"/>
+              </w:rPr>
+              <w:t>+</w:t>
+            </w:r>
+            <w:r>
+              <w:rPr>
+                <w:rFonts w:hint="eastAsia"/>
+              </w:rPr>
+              <w:t>定时功能</w:t>
+            </w:r>
+            <w:r>
+              <w:rPr>
+                <w:rFonts w:hint="eastAsia"/>
+              </w:rPr>
+              <w:t xml:space="preserve">+ </w:t>
+            </w:r>
+            <w:r>
+              <w:rPr>
+                <w:rFonts w:hint="eastAsia"/>
+              </w:rPr>
+              <w:t>温湿度</w:t>
+            </w:r>
+            <w:r>
+              <w:rPr>
+                <w:rFonts w:hint="eastAsia"/>
+              </w:rPr>
+              <w:t>+</w:t>
+            </w:r>
+            <w:r>
+              <w:rPr>
+                <w:rFonts w:hint="eastAsia"/>
+              </w:rPr>
+              <w:t>信号输入</w:t>
             </w:r>
           </w:p>
         </w:tc>
       </w:tr>
     </w:tbl>
-    <w:p/>
     <w:p>
       <w:pPr>
         <w:pStyle w:val="3"/>
@@ -1376,12 +2029,13 @@
         <w:rPr>
           <w:rFonts w:hint="eastAsia"/>
         </w:rPr>
+        <w:lastRenderedPageBreak/>
         <w:t>日期</w:t>
       </w:r>
     </w:p>
     <w:tbl>
       <w:tblPr>
-        <w:tblStyle w:val="4-4"/>
+        <w:tblStyle w:val="4-41"/>
         <w:tblW w:w="6480" w:type="dxa"/>
         <w:jc w:val="center"/>
         <w:tblLook w:val="04A0" w:firstRow="1" w:lastRow="0" w:firstColumn="1" w:lastColumn="0" w:noHBand="0" w:noVBand="1"/>
@@ -1597,6 +2251,7 @@
           <w:tcPr>
             <w:cnfStyle w:val="001000000000" w:firstRow="0" w:lastRow="0" w:firstColumn="1" w:lastColumn="0" w:oddVBand="0" w:evenVBand="0" w:oddHBand="0" w:evenHBand="0" w:firstRowFirstColumn="0" w:firstRowLastColumn="0" w:lastRowFirstColumn="0" w:lastRowLastColumn="0"/>
             <w:tcW w:w="1080" w:type="dxa"/>
+            <w:shd w:val="clear" w:color="auto" w:fill="FFF2CC"/>
             <w:noWrap/>
           </w:tcPr>
           <w:p>
@@ -1624,6 +2279,7 @@
         <w:tc>
           <w:tcPr>
             <w:tcW w:w="1080" w:type="dxa"/>
+            <w:shd w:val="clear" w:color="auto" w:fill="FFFFFF" w:themeFill="background1"/>
             <w:noWrap/>
             <w:hideMark/>
           </w:tcPr>
@@ -1653,6 +2309,7 @@
         <w:tc>
           <w:tcPr>
             <w:tcW w:w="1080" w:type="dxa"/>
+            <w:shd w:val="clear" w:color="auto" w:fill="FFF2CC"/>
             <w:noWrap/>
             <w:hideMark/>
           </w:tcPr>
@@ -1682,6 +2339,7 @@
         <w:tc>
           <w:tcPr>
             <w:tcW w:w="1080" w:type="dxa"/>
+            <w:shd w:val="clear" w:color="auto" w:fill="FFFFFF" w:themeFill="background1"/>
             <w:noWrap/>
             <w:hideMark/>
           </w:tcPr>
@@ -1711,6 +2369,7 @@
         <w:tc>
           <w:tcPr>
             <w:tcW w:w="1080" w:type="dxa"/>
+            <w:shd w:val="clear" w:color="auto" w:fill="FFF2CC"/>
             <w:noWrap/>
             <w:hideMark/>
           </w:tcPr>
@@ -1740,6 +2399,7 @@
         <w:tc>
           <w:tcPr>
             <w:tcW w:w="1080" w:type="dxa"/>
+            <w:shd w:val="clear" w:color="auto" w:fill="FFFFFF" w:themeFill="background1"/>
             <w:noWrap/>
             <w:hideMark/>
           </w:tcPr>
@@ -1776,6 +2436,7 @@
           <w:tcPr>
             <w:cnfStyle w:val="001000000000" w:firstRow="0" w:lastRow="0" w:firstColumn="1" w:lastColumn="0" w:oddVBand="0" w:evenVBand="0" w:oddHBand="0" w:evenHBand="0" w:firstRowFirstColumn="0" w:firstRowLastColumn="0" w:lastRowFirstColumn="0" w:lastRowLastColumn="0"/>
             <w:tcW w:w="1080" w:type="dxa"/>
+            <w:shd w:val="clear" w:color="auto" w:fill="FFF2CC"/>
             <w:noWrap/>
           </w:tcPr>
           <w:p>
@@ -1803,6 +2464,7 @@
         <w:tc>
           <w:tcPr>
             <w:tcW w:w="1080" w:type="dxa"/>
+            <w:shd w:val="clear" w:color="auto" w:fill="FFFFFF" w:themeFill="background1"/>
             <w:noWrap/>
             <w:hideMark/>
           </w:tcPr>
@@ -1832,6 +2494,7 @@
         <w:tc>
           <w:tcPr>
             <w:tcW w:w="1080" w:type="dxa"/>
+            <w:shd w:val="clear" w:color="auto" w:fill="FFF2CC"/>
             <w:noWrap/>
             <w:hideMark/>
           </w:tcPr>
@@ -1861,6 +2524,7 @@
         <w:tc>
           <w:tcPr>
             <w:tcW w:w="1080" w:type="dxa"/>
+            <w:shd w:val="clear" w:color="auto" w:fill="FFFFFF" w:themeFill="background1"/>
             <w:noWrap/>
             <w:hideMark/>
           </w:tcPr>
@@ -1890,6 +2554,7 @@
         <w:tc>
           <w:tcPr>
             <w:tcW w:w="1080" w:type="dxa"/>
+            <w:shd w:val="clear" w:color="auto" w:fill="FFF2CC"/>
             <w:noWrap/>
             <w:hideMark/>
           </w:tcPr>
@@ -1919,6 +2584,7 @@
         <w:tc>
           <w:tcPr>
             <w:tcW w:w="1080" w:type="dxa"/>
+            <w:shd w:val="clear" w:color="auto" w:fill="FFFFFF" w:themeFill="background1"/>
             <w:noWrap/>
             <w:hideMark/>
           </w:tcPr>
@@ -1956,6 +2622,7 @@
           <w:tcPr>
             <w:cnfStyle w:val="001000000000" w:firstRow="0" w:lastRow="0" w:firstColumn="1" w:lastColumn="0" w:oddVBand="0" w:evenVBand="0" w:oddHBand="0" w:evenHBand="0" w:firstRowFirstColumn="0" w:firstRowLastColumn="0" w:lastRowFirstColumn="0" w:lastRowLastColumn="0"/>
             <w:tcW w:w="1080" w:type="dxa"/>
+            <w:shd w:val="clear" w:color="auto" w:fill="FFF2CC"/>
             <w:noWrap/>
           </w:tcPr>
           <w:p>
@@ -1983,6 +2650,7 @@
         <w:tc>
           <w:tcPr>
             <w:tcW w:w="1080" w:type="dxa"/>
+            <w:shd w:val="clear" w:color="auto" w:fill="FFFFFF" w:themeFill="background1"/>
             <w:noWrap/>
             <w:hideMark/>
           </w:tcPr>
@@ -2012,6 +2680,7 @@
         <w:tc>
           <w:tcPr>
             <w:tcW w:w="1080" w:type="dxa"/>
+            <w:shd w:val="clear" w:color="auto" w:fill="FFF2CC"/>
             <w:noWrap/>
             <w:hideMark/>
           </w:tcPr>
@@ -2041,6 +2710,7 @@
         <w:tc>
           <w:tcPr>
             <w:tcW w:w="1080" w:type="dxa"/>
+            <w:shd w:val="clear" w:color="auto" w:fill="FFFFFF" w:themeFill="background1"/>
             <w:noWrap/>
             <w:hideMark/>
           </w:tcPr>
@@ -2070,6 +2740,7 @@
         <w:tc>
           <w:tcPr>
             <w:tcW w:w="1080" w:type="dxa"/>
+            <w:shd w:val="clear" w:color="auto" w:fill="FFF2CC"/>
             <w:noWrap/>
             <w:hideMark/>
           </w:tcPr>
@@ -2099,6 +2770,7 @@
         <w:tc>
           <w:tcPr>
             <w:tcW w:w="1080" w:type="dxa"/>
+            <w:shd w:val="clear" w:color="auto" w:fill="FFFFFF" w:themeFill="background1"/>
             <w:noWrap/>
             <w:hideMark/>
           </w:tcPr>
@@ -2135,6 +2807,7 @@
           <w:tcPr>
             <w:cnfStyle w:val="001000000000" w:firstRow="0" w:lastRow="0" w:firstColumn="1" w:lastColumn="0" w:oddVBand="0" w:evenVBand="0" w:oddHBand="0" w:evenHBand="0" w:firstRowFirstColumn="0" w:firstRowLastColumn="0" w:lastRowFirstColumn="0" w:lastRowLastColumn="0"/>
             <w:tcW w:w="1080" w:type="dxa"/>
+            <w:shd w:val="clear" w:color="auto" w:fill="FFF2CC"/>
             <w:noWrap/>
           </w:tcPr>
           <w:p>
@@ -2162,6 +2835,7 @@
         <w:tc>
           <w:tcPr>
             <w:tcW w:w="1080" w:type="dxa"/>
+            <w:shd w:val="clear" w:color="auto" w:fill="FFFFFF" w:themeFill="background1"/>
             <w:noWrap/>
             <w:hideMark/>
           </w:tcPr>
@@ -2191,6 +2865,7 @@
         <w:tc>
           <w:tcPr>
             <w:tcW w:w="1080" w:type="dxa"/>
+            <w:shd w:val="clear" w:color="auto" w:fill="FFF2CC"/>
             <w:noWrap/>
             <w:hideMark/>
           </w:tcPr>
@@ -2220,6 +2895,7 @@
         <w:tc>
           <w:tcPr>
             <w:tcW w:w="1080" w:type="dxa"/>
+            <w:shd w:val="clear" w:color="auto" w:fill="FFFFFF" w:themeFill="background1"/>
             <w:noWrap/>
             <w:hideMark/>
           </w:tcPr>
@@ -2249,6 +2925,7 @@
         <w:tc>
           <w:tcPr>
             <w:tcW w:w="1080" w:type="dxa"/>
+            <w:shd w:val="clear" w:color="auto" w:fill="FFF2CC"/>
             <w:noWrap/>
             <w:hideMark/>
           </w:tcPr>
@@ -2278,6 +2955,7 @@
         <w:tc>
           <w:tcPr>
             <w:tcW w:w="1080" w:type="dxa"/>
+            <w:shd w:val="clear" w:color="auto" w:fill="FFFFFF" w:themeFill="background1"/>
             <w:noWrap/>
             <w:hideMark/>
           </w:tcPr>
@@ -2315,6 +2993,7 @@
           <w:tcPr>
             <w:cnfStyle w:val="001000000000" w:firstRow="0" w:lastRow="0" w:firstColumn="1" w:lastColumn="0" w:oddVBand="0" w:evenVBand="0" w:oddHBand="0" w:evenHBand="0" w:firstRowFirstColumn="0" w:firstRowLastColumn="0" w:lastRowFirstColumn="0" w:lastRowLastColumn="0"/>
             <w:tcW w:w="1080" w:type="dxa"/>
+            <w:shd w:val="clear" w:color="auto" w:fill="FFF2CC"/>
             <w:noWrap/>
           </w:tcPr>
           <w:p>
@@ -2342,6 +3021,7 @@
         <w:tc>
           <w:tcPr>
             <w:tcW w:w="1080" w:type="dxa"/>
+            <w:shd w:val="clear" w:color="auto" w:fill="FFFFFF" w:themeFill="background1"/>
             <w:noWrap/>
             <w:hideMark/>
           </w:tcPr>
@@ -2371,6 +3051,7 @@
         <w:tc>
           <w:tcPr>
             <w:tcW w:w="1080" w:type="dxa"/>
+            <w:shd w:val="clear" w:color="auto" w:fill="FFF2CC"/>
             <w:noWrap/>
             <w:hideMark/>
           </w:tcPr>
@@ -2400,6 +3081,7 @@
         <w:tc>
           <w:tcPr>
             <w:tcW w:w="1080" w:type="dxa"/>
+            <w:shd w:val="clear" w:color="auto" w:fill="FFFFFF" w:themeFill="background1"/>
             <w:noWrap/>
             <w:hideMark/>
           </w:tcPr>
@@ -2429,6 +3111,7 @@
         <w:tc>
           <w:tcPr>
             <w:tcW w:w="1080" w:type="dxa"/>
+            <w:shd w:val="clear" w:color="auto" w:fill="FFF2CC"/>
             <w:noWrap/>
             <w:hideMark/>
           </w:tcPr>
@@ -2458,6 +3141,7 @@
         <w:tc>
           <w:tcPr>
             <w:tcW w:w="1080" w:type="dxa"/>
+            <w:shd w:val="clear" w:color="auto" w:fill="FFFFFF" w:themeFill="background1"/>
             <w:noWrap/>
             <w:hideMark/>
           </w:tcPr>
@@ -2494,6 +3178,7 @@
           <w:tcPr>
             <w:cnfStyle w:val="001000000000" w:firstRow="0" w:lastRow="0" w:firstColumn="1" w:lastColumn="0" w:oddVBand="0" w:evenVBand="0" w:oddHBand="0" w:evenHBand="0" w:firstRowFirstColumn="0" w:firstRowLastColumn="0" w:lastRowFirstColumn="0" w:lastRowLastColumn="0"/>
             <w:tcW w:w="1080" w:type="dxa"/>
+            <w:shd w:val="clear" w:color="auto" w:fill="FFF2CC"/>
             <w:noWrap/>
           </w:tcPr>
           <w:p>
@@ -2521,6 +3206,7 @@
         <w:tc>
           <w:tcPr>
             <w:tcW w:w="1080" w:type="dxa"/>
+            <w:shd w:val="clear" w:color="auto" w:fill="FFFFFF" w:themeFill="background1"/>
             <w:noWrap/>
             <w:hideMark/>
           </w:tcPr>
@@ -2550,6 +3236,7 @@
         <w:tc>
           <w:tcPr>
             <w:tcW w:w="1080" w:type="dxa"/>
+            <w:shd w:val="clear" w:color="auto" w:fill="FFF2CC"/>
             <w:noWrap/>
             <w:hideMark/>
           </w:tcPr>
@@ -2579,6 +3266,7 @@
         <w:tc>
           <w:tcPr>
             <w:tcW w:w="1080" w:type="dxa"/>
+            <w:shd w:val="clear" w:color="auto" w:fill="FFFFFF" w:themeFill="background1"/>
             <w:noWrap/>
             <w:hideMark/>
           </w:tcPr>
@@ -2608,6 +3296,7 @@
         <w:tc>
           <w:tcPr>
             <w:tcW w:w="1080" w:type="dxa"/>
+            <w:shd w:val="clear" w:color="auto" w:fill="FFF2CC"/>
             <w:noWrap/>
             <w:hideMark/>
           </w:tcPr>
@@ -2637,6 +3326,7 @@
         <w:tc>
           <w:tcPr>
             <w:tcW w:w="1080" w:type="dxa"/>
+            <w:shd w:val="clear" w:color="auto" w:fill="FFFFFF" w:themeFill="background1"/>
             <w:noWrap/>
             <w:hideMark/>
           </w:tcPr>
@@ -2674,6 +3364,7 @@
           <w:tcPr>
             <w:cnfStyle w:val="001000000000" w:firstRow="0" w:lastRow="0" w:firstColumn="1" w:lastColumn="0" w:oddVBand="0" w:evenVBand="0" w:oddHBand="0" w:evenHBand="0" w:firstRowFirstColumn="0" w:firstRowLastColumn="0" w:lastRowFirstColumn="0" w:lastRowLastColumn="0"/>
             <w:tcW w:w="1080" w:type="dxa"/>
+            <w:shd w:val="clear" w:color="auto" w:fill="FFF2CC"/>
             <w:noWrap/>
           </w:tcPr>
           <w:p>
@@ -2701,6 +3392,7 @@
         <w:tc>
           <w:tcPr>
             <w:tcW w:w="1080" w:type="dxa"/>
+            <w:shd w:val="clear" w:color="auto" w:fill="FFFFFF" w:themeFill="background1"/>
             <w:noWrap/>
             <w:hideMark/>
           </w:tcPr>
@@ -2739,6 +3431,7 @@
         <w:tc>
           <w:tcPr>
             <w:tcW w:w="1080" w:type="dxa"/>
+            <w:shd w:val="clear" w:color="auto" w:fill="FFF2CC"/>
             <w:noWrap/>
             <w:hideMark/>
           </w:tcPr>
@@ -2768,6 +3461,7 @@
         <w:tc>
           <w:tcPr>
             <w:tcW w:w="1080" w:type="dxa"/>
+            <w:shd w:val="clear" w:color="auto" w:fill="FFFFFF" w:themeFill="background1"/>
             <w:noWrap/>
             <w:hideMark/>
           </w:tcPr>
@@ -2797,6 +3491,7 @@
         <w:tc>
           <w:tcPr>
             <w:tcW w:w="1080" w:type="dxa"/>
+            <w:shd w:val="clear" w:color="auto" w:fill="FFF2CC"/>
             <w:noWrap/>
             <w:hideMark/>
           </w:tcPr>
@@ -2826,6 +3521,7 @@
         <w:tc>
           <w:tcPr>
             <w:tcW w:w="1080" w:type="dxa"/>
+            <w:shd w:val="clear" w:color="auto" w:fill="FFFFFF" w:themeFill="background1"/>
             <w:noWrap/>
             <w:hideMark/>
           </w:tcPr>
@@ -2862,6 +3558,7 @@
           <w:tcPr>
             <w:cnfStyle w:val="001000000000" w:firstRow="0" w:lastRow="0" w:firstColumn="1" w:lastColumn="0" w:oddVBand="0" w:evenVBand="0" w:oddHBand="0" w:evenHBand="0" w:firstRowFirstColumn="0" w:firstRowLastColumn="0" w:lastRowFirstColumn="0" w:lastRowLastColumn="0"/>
             <w:tcW w:w="1080" w:type="dxa"/>
+            <w:shd w:val="clear" w:color="auto" w:fill="FFF2CC"/>
             <w:noWrap/>
           </w:tcPr>
           <w:p>
@@ -2889,6 +3586,7 @@
         <w:tc>
           <w:tcPr>
             <w:tcW w:w="1080" w:type="dxa"/>
+            <w:shd w:val="clear" w:color="auto" w:fill="FFFFFF" w:themeFill="background1"/>
             <w:noWrap/>
             <w:hideMark/>
           </w:tcPr>
@@ -2927,6 +3625,7 @@
         <w:tc>
           <w:tcPr>
             <w:tcW w:w="1080" w:type="dxa"/>
+            <w:shd w:val="clear" w:color="auto" w:fill="FFF2CC"/>
             <w:noWrap/>
             <w:hideMark/>
           </w:tcPr>
@@ -2956,6 +3655,7 @@
         <w:tc>
           <w:tcPr>
             <w:tcW w:w="1080" w:type="dxa"/>
+            <w:shd w:val="clear" w:color="auto" w:fill="FFFFFF" w:themeFill="background1"/>
             <w:noWrap/>
             <w:hideMark/>
           </w:tcPr>
@@ -2985,6 +3685,7 @@
         <w:tc>
           <w:tcPr>
             <w:tcW w:w="1080" w:type="dxa"/>
+            <w:shd w:val="clear" w:color="auto" w:fill="FFF2CC"/>
             <w:noWrap/>
             <w:hideMark/>
           </w:tcPr>
@@ -3014,6 +3715,7 @@
         <w:tc>
           <w:tcPr>
             <w:tcW w:w="1080" w:type="dxa"/>
+            <w:shd w:val="clear" w:color="auto" w:fill="FFFFFF" w:themeFill="background1"/>
             <w:noWrap/>
             <w:hideMark/>
           </w:tcPr>
@@ -3051,6 +3753,7 @@
           <w:tcPr>
             <w:cnfStyle w:val="001000000000" w:firstRow="0" w:lastRow="0" w:firstColumn="1" w:lastColumn="0" w:oddVBand="0" w:evenVBand="0" w:oddHBand="0" w:evenHBand="0" w:firstRowFirstColumn="0" w:firstRowLastColumn="0" w:lastRowFirstColumn="0" w:lastRowLastColumn="0"/>
             <w:tcW w:w="1080" w:type="dxa"/>
+            <w:shd w:val="clear" w:color="auto" w:fill="FFF2CC"/>
             <w:noWrap/>
           </w:tcPr>
           <w:p>
@@ -3078,6 +3781,7 @@
         <w:tc>
           <w:tcPr>
             <w:tcW w:w="1080" w:type="dxa"/>
+            <w:shd w:val="clear" w:color="auto" w:fill="FFFFFF" w:themeFill="background1"/>
             <w:noWrap/>
             <w:hideMark/>
           </w:tcPr>
@@ -3116,6 +3820,7 @@
         <w:tc>
           <w:tcPr>
             <w:tcW w:w="1080" w:type="dxa"/>
+            <w:shd w:val="clear" w:color="auto" w:fill="FFF2CC"/>
             <w:noWrap/>
             <w:hideMark/>
           </w:tcPr>
@@ -3145,6 +3850,7 @@
         <w:tc>
           <w:tcPr>
             <w:tcW w:w="1080" w:type="dxa"/>
+            <w:shd w:val="clear" w:color="auto" w:fill="FFFFFF" w:themeFill="background1"/>
             <w:noWrap/>
             <w:hideMark/>
           </w:tcPr>
@@ -3174,6 +3880,7 @@
         <w:tc>
           <w:tcPr>
             <w:tcW w:w="1080" w:type="dxa"/>
+            <w:shd w:val="clear" w:color="auto" w:fill="FFF2CC"/>
             <w:noWrap/>
             <w:hideMark/>
           </w:tcPr>
@@ -3203,6 +3910,7 @@
         <w:tc>
           <w:tcPr>
             <w:tcW w:w="1080" w:type="dxa"/>
+            <w:shd w:val="clear" w:color="auto" w:fill="FFFFFF" w:themeFill="background1"/>
             <w:noWrap/>
             <w:hideMark/>
           </w:tcPr>
@@ -3239,6 +3947,7 @@
           <w:tcPr>
             <w:cnfStyle w:val="001000000000" w:firstRow="0" w:lastRow="0" w:firstColumn="1" w:lastColumn="0" w:oddVBand="0" w:evenVBand="0" w:oddHBand="0" w:evenHBand="0" w:firstRowFirstColumn="0" w:firstRowLastColumn="0" w:lastRowFirstColumn="0" w:lastRowLastColumn="0"/>
             <w:tcW w:w="1080" w:type="dxa"/>
+            <w:shd w:val="clear" w:color="auto" w:fill="FFF2CC"/>
             <w:noWrap/>
           </w:tcPr>
           <w:p>
@@ -3266,6 +3975,7 @@
         <w:tc>
           <w:tcPr>
             <w:tcW w:w="1080" w:type="dxa"/>
+            <w:shd w:val="clear" w:color="auto" w:fill="FFFFFF" w:themeFill="background1"/>
             <w:noWrap/>
             <w:hideMark/>
           </w:tcPr>
@@ -3304,6 +4014,7 @@
         <w:tc>
           <w:tcPr>
             <w:tcW w:w="1080" w:type="dxa"/>
+            <w:shd w:val="clear" w:color="auto" w:fill="FFF2CC"/>
             <w:noWrap/>
             <w:hideMark/>
           </w:tcPr>
@@ -3333,6 +4044,7 @@
         <w:tc>
           <w:tcPr>
             <w:tcW w:w="1080" w:type="dxa"/>
+            <w:shd w:val="clear" w:color="auto" w:fill="FFFFFF" w:themeFill="background1"/>
             <w:noWrap/>
             <w:hideMark/>
           </w:tcPr>
@@ -3362,6 +4074,7 @@
         <w:tc>
           <w:tcPr>
             <w:tcW w:w="1080" w:type="dxa"/>
+            <w:shd w:val="clear" w:color="auto" w:fill="FFF2CC"/>
             <w:noWrap/>
             <w:hideMark/>
           </w:tcPr>
@@ -3391,6 +4104,7 @@
         <w:tc>
           <w:tcPr>
             <w:tcW w:w="1080" w:type="dxa"/>
+            <w:shd w:val="clear" w:color="auto" w:fill="FFFFFF" w:themeFill="background1"/>
             <w:noWrap/>
             <w:hideMark/>
           </w:tcPr>
@@ -3428,6 +4142,7 @@
           <w:tcPr>
             <w:cnfStyle w:val="001000000000" w:firstRow="0" w:lastRow="0" w:firstColumn="1" w:lastColumn="0" w:oddVBand="0" w:evenVBand="0" w:oddHBand="0" w:evenHBand="0" w:firstRowFirstColumn="0" w:firstRowLastColumn="0" w:lastRowFirstColumn="0" w:lastRowLastColumn="0"/>
             <w:tcW w:w="1080" w:type="dxa"/>
+            <w:shd w:val="clear" w:color="auto" w:fill="FFF2CC"/>
             <w:noWrap/>
           </w:tcPr>
           <w:p>
@@ -3455,6 +4170,7 @@
         <w:tc>
           <w:tcPr>
             <w:tcW w:w="1080" w:type="dxa"/>
+            <w:shd w:val="clear" w:color="auto" w:fill="FFFFFF" w:themeFill="background1"/>
             <w:noWrap/>
             <w:hideMark/>
           </w:tcPr>
@@ -3493,6 +4209,7 @@
         <w:tc>
           <w:tcPr>
             <w:tcW w:w="1080" w:type="dxa"/>
+            <w:shd w:val="clear" w:color="auto" w:fill="FFF2CC"/>
             <w:noWrap/>
             <w:hideMark/>
           </w:tcPr>
@@ -3522,6 +4239,7 @@
         <w:tc>
           <w:tcPr>
             <w:tcW w:w="1080" w:type="dxa"/>
+            <w:shd w:val="clear" w:color="auto" w:fill="FFFFFF" w:themeFill="background1"/>
             <w:noWrap/>
             <w:hideMark/>
           </w:tcPr>
@@ -3551,6 +4269,7 @@
         <w:tc>
           <w:tcPr>
             <w:tcW w:w="1080" w:type="dxa"/>
+            <w:shd w:val="clear" w:color="auto" w:fill="FFF2CC"/>
             <w:noWrap/>
             <w:hideMark/>
           </w:tcPr>
@@ -3580,6 +4299,7 @@
         <w:tc>
           <w:tcPr>
             <w:tcW w:w="1080" w:type="dxa"/>
+            <w:shd w:val="clear" w:color="auto" w:fill="FFFFFF" w:themeFill="background1"/>
             <w:noWrap/>
             <w:hideMark/>
           </w:tcPr>
@@ -3616,27 +4336,27 @@
           <w:tcPr>
             <w:cnfStyle w:val="001000000000" w:firstRow="0" w:lastRow="0" w:firstColumn="1" w:lastColumn="0" w:oddVBand="0" w:evenVBand="0" w:oddHBand="0" w:evenHBand="0" w:firstRowFirstColumn="0" w:firstRowLastColumn="0" w:lastRowFirstColumn="0" w:lastRowLastColumn="0"/>
             <w:tcW w:w="1080" w:type="dxa"/>
-            <w:noWrap/>
-          </w:tcPr>
-          <w:p>
-            <w:pPr>
-              <w:widowControl/>
-              <w:jc w:val="center"/>
-              <w:rPr>
-                <w:rFonts w:ascii="宋体" w:hAnsi="宋体" w:cs="宋体"/>
-                <w:color w:val="000000"/>
-                <w:kern w:val="0"/>
-                <w:sz w:val="22"/>
-              </w:rPr>
-            </w:pPr>
-            <w:r>
-              <w:rPr>
-                <w:rFonts w:ascii="宋体" w:hAnsi="宋体" w:cs="宋体" w:hint="eastAsia"/>
-                <w:color w:val="000000"/>
-                <w:kern w:val="0"/>
-                <w:sz w:val="22"/>
-              </w:rPr>
-              <w:lastRenderedPageBreak/>
+            <w:shd w:val="clear" w:color="auto" w:fill="FFF2CC"/>
+            <w:noWrap/>
+          </w:tcPr>
+          <w:p>
+            <w:pPr>
+              <w:widowControl/>
+              <w:jc w:val="center"/>
+              <w:rPr>
+                <w:rFonts w:ascii="宋体" w:hAnsi="宋体" w:cs="宋体"/>
+                <w:color w:val="000000"/>
+                <w:kern w:val="0"/>
+                <w:sz w:val="22"/>
+              </w:rPr>
+            </w:pPr>
+            <w:r>
+              <w:rPr>
+                <w:rFonts w:ascii="宋体" w:hAnsi="宋体" w:cs="宋体" w:hint="eastAsia"/>
+                <w:color w:val="000000"/>
+                <w:kern w:val="0"/>
+                <w:sz w:val="22"/>
+              </w:rPr>
               <w:t>2031</w:t>
             </w:r>
           </w:p>
@@ -3644,6 +4364,7 @@
         <w:tc>
           <w:tcPr>
             <w:tcW w:w="1080" w:type="dxa"/>
+            <w:shd w:val="clear" w:color="auto" w:fill="FFFFFF" w:themeFill="background1"/>
             <w:noWrap/>
             <w:hideMark/>
           </w:tcPr>
@@ -3682,6 +4403,7 @@
         <w:tc>
           <w:tcPr>
             <w:tcW w:w="1080" w:type="dxa"/>
+            <w:shd w:val="clear" w:color="auto" w:fill="FFF2CC"/>
             <w:noWrap/>
             <w:hideMark/>
           </w:tcPr>
@@ -3711,6 +4433,7 @@
         <w:tc>
           <w:tcPr>
             <w:tcW w:w="1080" w:type="dxa"/>
+            <w:shd w:val="clear" w:color="auto" w:fill="FFFFFF" w:themeFill="background1"/>
             <w:noWrap/>
             <w:hideMark/>
           </w:tcPr>
@@ -3740,6 +4463,7 @@
         <w:tc>
           <w:tcPr>
             <w:tcW w:w="1080" w:type="dxa"/>
+            <w:shd w:val="clear" w:color="auto" w:fill="FFF2CC"/>
             <w:noWrap/>
             <w:hideMark/>
           </w:tcPr>
@@ -3769,6 +4493,7 @@
         <w:tc>
           <w:tcPr>
             <w:tcW w:w="1080" w:type="dxa"/>
+            <w:shd w:val="clear" w:color="auto" w:fill="FFFFFF" w:themeFill="background1"/>
             <w:noWrap/>
             <w:hideMark/>
           </w:tcPr>
@@ -3806,6 +4531,7 @@
           <w:tcPr>
             <w:cnfStyle w:val="001000000000" w:firstRow="0" w:lastRow="0" w:firstColumn="1" w:lastColumn="0" w:oddVBand="0" w:evenVBand="0" w:oddHBand="0" w:evenHBand="0" w:firstRowFirstColumn="0" w:firstRowLastColumn="0" w:lastRowFirstColumn="0" w:lastRowLastColumn="0"/>
             <w:tcW w:w="1080" w:type="dxa"/>
+            <w:shd w:val="clear" w:color="auto" w:fill="FFF2CC"/>
             <w:noWrap/>
           </w:tcPr>
           <w:p>
@@ -3833,6 +4559,7 @@
         <w:tc>
           <w:tcPr>
             <w:tcW w:w="1080" w:type="dxa"/>
+            <w:shd w:val="clear" w:color="auto" w:fill="FFFFFF" w:themeFill="background1"/>
             <w:noWrap/>
             <w:hideMark/>
           </w:tcPr>
@@ -3871,6 +4598,7 @@
         <w:tc>
           <w:tcPr>
             <w:tcW w:w="1080" w:type="dxa"/>
+            <w:shd w:val="clear" w:color="auto" w:fill="FFF2CC"/>
             <w:noWrap/>
             <w:hideMark/>
           </w:tcPr>
@@ -3900,6 +4628,7 @@
         <w:tc>
           <w:tcPr>
             <w:tcW w:w="1080" w:type="dxa"/>
+            <w:shd w:val="clear" w:color="auto" w:fill="FFFFFF" w:themeFill="background1"/>
             <w:noWrap/>
             <w:hideMark/>
           </w:tcPr>
@@ -3929,6 +4658,7 @@
         <w:tc>
           <w:tcPr>
             <w:tcW w:w="1080" w:type="dxa"/>
+            <w:shd w:val="clear" w:color="auto" w:fill="FFF2CC"/>
             <w:noWrap/>
             <w:hideMark/>
           </w:tcPr>
@@ -3958,6 +4688,7 @@
         <w:tc>
           <w:tcPr>
             <w:tcW w:w="1080" w:type="dxa"/>
+            <w:shd w:val="clear" w:color="auto" w:fill="FFFFFF" w:themeFill="background1"/>
             <w:noWrap/>
             <w:hideMark/>
           </w:tcPr>
@@ -3994,23 +4725,25 @@
           <w:tcPr>
             <w:cnfStyle w:val="001000000000" w:firstRow="0" w:lastRow="0" w:firstColumn="1" w:lastColumn="0" w:oddVBand="0" w:evenVBand="0" w:oddHBand="0" w:evenHBand="0" w:firstRowFirstColumn="0" w:firstRowLastColumn="0" w:lastRowFirstColumn="0" w:lastRowLastColumn="0"/>
             <w:tcW w:w="1080" w:type="dxa"/>
-            <w:noWrap/>
-          </w:tcPr>
-          <w:p>
-            <w:pPr>
-              <w:widowControl/>
-              <w:rPr>
-                <w:rFonts w:ascii="宋体" w:hAnsi="宋体" w:cs="宋体"/>
-                <w:color w:val="000000"/>
-                <w:kern w:val="0"/>
-                <w:sz w:val="22"/>
-              </w:rPr>
-            </w:pPr>
-          </w:p>
-        </w:tc>
-        <w:tc>
-          <w:tcPr>
-            <w:tcW w:w="1080" w:type="dxa"/>
+            <w:shd w:val="clear" w:color="auto" w:fill="FFF2CC"/>
+            <w:noWrap/>
+          </w:tcPr>
+          <w:p>
+            <w:pPr>
+              <w:widowControl/>
+              <w:rPr>
+                <w:rFonts w:ascii="宋体" w:hAnsi="宋体" w:cs="宋体"/>
+                <w:color w:val="000000"/>
+                <w:kern w:val="0"/>
+                <w:sz w:val="22"/>
+              </w:rPr>
+            </w:pPr>
+          </w:p>
+        </w:tc>
+        <w:tc>
+          <w:tcPr>
+            <w:tcW w:w="1080" w:type="dxa"/>
+            <w:shd w:val="clear" w:color="auto" w:fill="FFFFFF" w:themeFill="background1"/>
             <w:noWrap/>
             <w:hideMark/>
           </w:tcPr>
@@ -4040,6 +4773,7 @@
         <w:tc>
           <w:tcPr>
             <w:tcW w:w="1080" w:type="dxa"/>
+            <w:shd w:val="clear" w:color="auto" w:fill="FFF2CC"/>
             <w:noWrap/>
             <w:hideMark/>
           </w:tcPr>
@@ -4069,6 +4803,7 @@
         <w:tc>
           <w:tcPr>
             <w:tcW w:w="1080" w:type="dxa"/>
+            <w:shd w:val="clear" w:color="auto" w:fill="FFFFFF" w:themeFill="background1"/>
             <w:noWrap/>
             <w:hideMark/>
           </w:tcPr>
@@ -4098,6 +4833,7 @@
         <w:tc>
           <w:tcPr>
             <w:tcW w:w="1080" w:type="dxa"/>
+            <w:shd w:val="clear" w:color="auto" w:fill="FFF2CC"/>
             <w:noWrap/>
             <w:hideMark/>
           </w:tcPr>
@@ -4127,6 +4863,7 @@
         <w:tc>
           <w:tcPr>
             <w:tcW w:w="1080" w:type="dxa"/>
+            <w:shd w:val="clear" w:color="auto" w:fill="FFFFFF" w:themeFill="background1"/>
             <w:noWrap/>
             <w:hideMark/>
           </w:tcPr>
@@ -4164,24 +4901,26 @@
           <w:tcPr>
             <w:cnfStyle w:val="001000000000" w:firstRow="0" w:lastRow="0" w:firstColumn="1" w:lastColumn="0" w:oddVBand="0" w:evenVBand="0" w:oddHBand="0" w:evenHBand="0" w:firstRowFirstColumn="0" w:firstRowLastColumn="0" w:lastRowFirstColumn="0" w:lastRowLastColumn="0"/>
             <w:tcW w:w="1080" w:type="dxa"/>
-            <w:noWrap/>
-          </w:tcPr>
-          <w:p>
-            <w:pPr>
-              <w:widowControl/>
-              <w:jc w:val="center"/>
-              <w:rPr>
-                <w:rFonts w:ascii="宋体" w:hAnsi="宋体" w:cs="宋体"/>
-                <w:color w:val="000000"/>
-                <w:kern w:val="0"/>
-                <w:sz w:val="22"/>
-              </w:rPr>
-            </w:pPr>
-          </w:p>
-        </w:tc>
-        <w:tc>
-          <w:tcPr>
-            <w:tcW w:w="1080" w:type="dxa"/>
+            <w:shd w:val="clear" w:color="auto" w:fill="FFF2CC"/>
+            <w:noWrap/>
+          </w:tcPr>
+          <w:p>
+            <w:pPr>
+              <w:widowControl/>
+              <w:jc w:val="center"/>
+              <w:rPr>
+                <w:rFonts w:ascii="宋体" w:hAnsi="宋体" w:cs="宋体"/>
+                <w:color w:val="000000"/>
+                <w:kern w:val="0"/>
+                <w:sz w:val="22"/>
+              </w:rPr>
+            </w:pPr>
+          </w:p>
+        </w:tc>
+        <w:tc>
+          <w:tcPr>
+            <w:tcW w:w="1080" w:type="dxa"/>
+            <w:shd w:val="clear" w:color="auto" w:fill="FFFFFF" w:themeFill="background1"/>
             <w:noWrap/>
             <w:hideMark/>
           </w:tcPr>
@@ -4211,6 +4950,7 @@
         <w:tc>
           <w:tcPr>
             <w:tcW w:w="1080" w:type="dxa"/>
+            <w:shd w:val="clear" w:color="auto" w:fill="FFF2CC"/>
             <w:noWrap/>
             <w:hideMark/>
           </w:tcPr>
@@ -4240,6 +4980,7 @@
         <w:tc>
           <w:tcPr>
             <w:tcW w:w="1080" w:type="dxa"/>
+            <w:shd w:val="clear" w:color="auto" w:fill="FFFFFF" w:themeFill="background1"/>
             <w:noWrap/>
             <w:hideMark/>
           </w:tcPr>
@@ -4269,6 +5010,7 @@
         <w:tc>
           <w:tcPr>
             <w:tcW w:w="1080" w:type="dxa"/>
+            <w:shd w:val="clear" w:color="auto" w:fill="FFF2CC"/>
             <w:noWrap/>
             <w:hideMark/>
           </w:tcPr>
@@ -4298,6 +5040,7 @@
         <w:tc>
           <w:tcPr>
             <w:tcW w:w="1080" w:type="dxa"/>
+            <w:shd w:val="clear" w:color="auto" w:fill="FFFFFF" w:themeFill="background1"/>
             <w:noWrap/>
             <w:hideMark/>
           </w:tcPr>
@@ -4435,7 +5178,6 @@
         <w:t xml:space="preserve"> 0064</w:t>
       </w:r>
     </w:p>
-    <w:p/>
     <w:p>
       <w:pPr>
         <w:pStyle w:val="3"/>
@@ -5617,6 +6359,7 @@
         <w:rPr>
           <w:rFonts w:hint="eastAsia"/>
         </w:rPr>
+        <w:lastRenderedPageBreak/>
         <w:t>注意事项</w:t>
       </w:r>
     </w:p>
@@ -6432,11 +7175,11 @@
     <w:uiPriority w:val="9"/>
     <w:unhideWhenUsed/>
     <w:qFormat/>
-    <w:rsid w:val="00401425"/>
+    <w:rsid w:val="00D32FE9"/>
     <w:pPr>
       <w:keepNext/>
       <w:keepLines/>
-      <w:spacing w:before="120" w:after="120"/>
+      <w:spacing w:after="120"/>
       <w:outlineLvl w:val="2"/>
     </w:pPr>
     <w:rPr>
@@ -6604,8 +7347,8 @@
       </w:tblBorders>
     </w:tblPr>
   </w:style>
-  <w:style w:type="table" w:styleId="4-2">
-    <w:name w:val="Grid Table 4 Accent 2"/>
+  <w:style w:type="table" w:customStyle="1" w:styleId="4-21">
+    <w:name w:val="网格表 4 - 着色 21"/>
     <w:basedOn w:val="a1"/>
     <w:uiPriority w:val="49"/>
     <w:rsid w:val="008F67FD"/>
@@ -6691,8 +7434,8 @@
       <w:szCs w:val="32"/>
     </w:rPr>
   </w:style>
-  <w:style w:type="table" w:styleId="4-4">
-    <w:name w:val="Grid Table 4 Accent 4"/>
+  <w:style w:type="table" w:customStyle="1" w:styleId="4-41">
+    <w:name w:val="网格表 4 - 着色 41"/>
     <w:basedOn w:val="a1"/>
     <w:uiPriority w:val="49"/>
     <w:rsid w:val="002E7172"/>
@@ -6874,7 +7617,7 @@
     <w:basedOn w:val="a0"/>
     <w:link w:val="3"/>
     <w:uiPriority w:val="9"/>
-    <w:rsid w:val="00401425"/>
+    <w:rsid w:val="00D32FE9"/>
     <w:rPr>
       <w:rFonts w:ascii="Times New Roman" w:eastAsia="微软雅黑" w:hAnsi="Times New Roman"/>
       <w:b/>
@@ -6942,7 +7685,7 @@
     </a:clrScheme>
     <a:fontScheme name="Office">
       <a:majorFont>
-        <a:latin typeface="等线 Light" panose="020F0302020204030204"/>
+        <a:latin typeface="等线 Light"/>
         <a:ea typeface=""/>
         <a:cs typeface=""/>
         <a:font script="Jpan" typeface="游ゴシック Light"/>
@@ -6977,7 +7720,7 @@
         <a:font script="Geor" typeface="Sylfaen"/>
       </a:majorFont>
       <a:minorFont>
-        <a:latin typeface="等线" panose="020F0502020204030204"/>
+        <a:latin typeface="等线"/>
         <a:ea typeface=""/>
         <a:cs typeface=""/>
         <a:font script="Jpan" typeface="游明朝"/>
@@ -7165,7 +7908,7 @@
 </file>
 
 <file path=customXml/itemProps1.xml><?xml version="1.0" encoding="utf-8"?>
-<ds:datastoreItem xmlns:ds="http://schemas.openxmlformats.org/officeDocument/2006/customXml" ds:itemID="{2F7AD2B4-B3BC-47C7-A2B3-15B2B0A4D158}">
+<ds:datastoreItem xmlns:ds="http://schemas.openxmlformats.org/officeDocument/2006/customXml" ds:itemID="{CFBE8B22-751A-4D1D-A07D-C8A22995A3DA}">
   <ds:schemaRefs>
     <ds:schemaRef ds:uri="http://schemas.openxmlformats.org/officeDocument/2006/bibliography"/>
   </ds:schemaRefs>
